--- a/Module 1/lab 6. Managing Branches for Feature Development.docx
+++ b/Module 1/lab 6. Managing Branches for Feature Development.docx
@@ -13,6 +13,7 @@
           <w:szCs w:val="28"/>
         </w:rPr>
       </w:pPr>
+      <w:bookmarkStart w:id="0" w:name="_Hlk209275359"/>
       <w:r>
         <w:rPr>
           <w:noProof/>
@@ -1075,10 +1076,10 @@
           <w:noProof/>
         </w:rPr>
         <w:drawing>
-          <wp:inline distT="0" distB="0" distL="0" distR="0" wp14:anchorId="1ACD9AB3" wp14:editId="5CB47385">
-            <wp:extent cx="5430008" cy="762106"/>
-            <wp:effectExtent l="0" t="0" r="0" b="0"/>
-            <wp:docPr id="777266104" name="Picture 1"/>
+          <wp:inline distT="0" distB="0" distL="0" distR="0" wp14:anchorId="76187134" wp14:editId="25CA539F">
+            <wp:extent cx="4001058" cy="523948"/>
+            <wp:effectExtent l="0" t="0" r="0" b="9525"/>
+            <wp:docPr id="780856249" name="Picture 7"/>
             <wp:cNvGraphicFramePr>
               <a:graphicFrameLocks xmlns:a="http://schemas.openxmlformats.org/drawingml/2006/main" noChangeAspect="1"/>
             </wp:cNvGraphicFramePr>
@@ -1086,11 +1087,17 @@
               <a:graphicData uri="http://schemas.openxmlformats.org/drawingml/2006/picture">
                 <pic:pic xmlns:pic="http://schemas.openxmlformats.org/drawingml/2006/picture">
                   <pic:nvPicPr>
-                    <pic:cNvPr id="777266104" name=""/>
+                    <pic:cNvPr id="780856249" name="Picture 780856249"/>
                     <pic:cNvPicPr/>
                   </pic:nvPicPr>
                   <pic:blipFill>
-                    <a:blip r:embed="rId9"/>
+                    <a:blip r:embed="rId9">
+                      <a:extLst>
+                        <a:ext uri="{28A0092B-C50C-407E-A947-70E740481C1C}">
+                          <a14:useLocalDpi xmlns:a14="http://schemas.microsoft.com/office/drawing/2010/main" val="0"/>
+                        </a:ext>
+                      </a:extLst>
+                    </a:blip>
                     <a:stretch>
                       <a:fillRect/>
                     </a:stretch>
@@ -1098,7 +1105,7 @@
                   <pic:spPr>
                     <a:xfrm>
                       <a:off x="0" y="0"/>
-                      <a:ext cx="5430008" cy="762106"/>
+                      <a:ext cx="4001058" cy="523948"/>
                     </a:xfrm>
                     <a:prstGeom prst="rect">
                       <a:avLst/>
@@ -1194,7 +1201,7 @@
         </w:rPr>
         <w:t xml:space="preserve"> </w:t>
       </w:r>
-      <w:bookmarkStart w:id="0" w:name="_Hlk205374178"/>
+      <w:bookmarkStart w:id="1" w:name="_Hlk205374178"/>
       <w:r>
         <w:rPr>
           <w:rFonts w:ascii="Times New Roman" w:hAnsi="Times New Roman" w:cs="Times New Roman"/>
@@ -1202,7 +1209,7 @@
         </w:rPr>
         <w:t>This is a new feature being developed in a separate branch</w:t>
       </w:r>
-      <w:bookmarkEnd w:id="0"/>
+      <w:bookmarkEnd w:id="1"/>
       <w:r>
         <w:rPr>
           <w:rFonts w:ascii="Times New Roman" w:hAnsi="Times New Roman" w:cs="Times New Roman"/>
@@ -1261,6 +1268,16 @@
       <w:pPr>
         <w:rPr>
           <w:rFonts w:ascii="Times New Roman" w:hAnsi="Times New Roman" w:cs="Times New Roman"/>
+          <w:b/>
+          <w:bCs/>
+          <w:noProof/>
+        </w:rPr>
+      </w:pPr>
+    </w:p>
+    <w:p>
+      <w:pPr>
+        <w:rPr>
+          <w:rFonts w:ascii="Times New Roman" w:hAnsi="Times New Roman" w:cs="Times New Roman"/>
           <w:noProof/>
         </w:rPr>
       </w:pPr>
@@ -1271,10 +1288,10 @@
         </w:rPr>
         <w:lastRenderedPageBreak/>
         <w:drawing>
-          <wp:inline distT="0" distB="0" distL="0" distR="0" wp14:anchorId="11C0AE24" wp14:editId="27E55DC4">
-            <wp:extent cx="5943600" cy="1248410"/>
-            <wp:effectExtent l="0" t="0" r="0" b="8890"/>
-            <wp:docPr id="2053618355" name="Picture 1"/>
+          <wp:inline distT="0" distB="0" distL="0" distR="0" wp14:anchorId="2D1A7EAE" wp14:editId="267C5ECF">
+            <wp:extent cx="5943600" cy="1057275"/>
+            <wp:effectExtent l="0" t="0" r="0" b="9525"/>
+            <wp:docPr id="1490360525" name="Picture 6"/>
             <wp:cNvGraphicFramePr>
               <a:graphicFrameLocks xmlns:a="http://schemas.openxmlformats.org/drawingml/2006/main" noChangeAspect="1"/>
             </wp:cNvGraphicFramePr>
@@ -1282,11 +1299,17 @@
               <a:graphicData uri="http://schemas.openxmlformats.org/drawingml/2006/picture">
                 <pic:pic xmlns:pic="http://schemas.openxmlformats.org/drawingml/2006/picture">
                   <pic:nvPicPr>
-                    <pic:cNvPr id="2053618355" name=""/>
+                    <pic:cNvPr id="1490360525" name="Picture 1490360525"/>
                     <pic:cNvPicPr/>
                   </pic:nvPicPr>
                   <pic:blipFill>
-                    <a:blip r:embed="rId10"/>
+                    <a:blip r:embed="rId10">
+                      <a:extLst>
+                        <a:ext uri="{28A0092B-C50C-407E-A947-70E740481C1C}">
+                          <a14:useLocalDpi xmlns:a14="http://schemas.microsoft.com/office/drawing/2010/main" val="0"/>
+                        </a:ext>
+                      </a:extLst>
+                    </a:blip>
                     <a:stretch>
                       <a:fillRect/>
                     </a:stretch>
@@ -1294,7 +1317,7 @@
                   <pic:spPr>
                     <a:xfrm>
                       <a:off x="0" y="0"/>
-                      <a:ext cx="5943600" cy="1248410"/>
+                      <a:ext cx="5943600" cy="1057275"/>
                     </a:xfrm>
                     <a:prstGeom prst="rect">
                       <a:avLst/>
@@ -1343,10 +1366,10 @@
           <w:noProof/>
         </w:rPr>
         <w:drawing>
-          <wp:inline distT="0" distB="0" distL="0" distR="0" wp14:anchorId="254AF502" wp14:editId="47A6082C">
-            <wp:extent cx="5943600" cy="927100"/>
-            <wp:effectExtent l="0" t="0" r="0" b="6350"/>
-            <wp:docPr id="271033805" name="Picture 1"/>
+          <wp:inline distT="0" distB="0" distL="0" distR="0" wp14:anchorId="2407F724" wp14:editId="2060831D">
+            <wp:extent cx="4772691" cy="619211"/>
+            <wp:effectExtent l="0" t="0" r="8890" b="9525"/>
+            <wp:docPr id="468056128" name="Picture 5"/>
             <wp:cNvGraphicFramePr>
               <a:graphicFrameLocks xmlns:a="http://schemas.openxmlformats.org/drawingml/2006/main" noChangeAspect="1"/>
             </wp:cNvGraphicFramePr>
@@ -1354,11 +1377,17 @@
               <a:graphicData uri="http://schemas.openxmlformats.org/drawingml/2006/picture">
                 <pic:pic xmlns:pic="http://schemas.openxmlformats.org/drawingml/2006/picture">
                   <pic:nvPicPr>
-                    <pic:cNvPr id="271033805" name=""/>
+                    <pic:cNvPr id="468056128" name="Picture 468056128"/>
                     <pic:cNvPicPr/>
                   </pic:nvPicPr>
                   <pic:blipFill>
-                    <a:blip r:embed="rId11"/>
+                    <a:blip r:embed="rId11">
+                      <a:extLst>
+                        <a:ext uri="{28A0092B-C50C-407E-A947-70E740481C1C}">
+                          <a14:useLocalDpi xmlns:a14="http://schemas.microsoft.com/office/drawing/2010/main" val="0"/>
+                        </a:ext>
+                      </a:extLst>
+                    </a:blip>
                     <a:stretch>
                       <a:fillRect/>
                     </a:stretch>
@@ -1366,7 +1395,7 @@
                   <pic:spPr>
                     <a:xfrm>
                       <a:off x="0" y="0"/>
-                      <a:ext cx="5943600" cy="927100"/>
+                      <a:ext cx="4772691" cy="619211"/>
                     </a:xfrm>
                     <a:prstGeom prst="rect">
                       <a:avLst/>
@@ -1433,9 +1462,9 @@
           <w:noProof/>
         </w:rPr>
         <w:drawing>
-          <wp:inline distT="0" distB="0" distL="0" distR="0" wp14:anchorId="47944D89" wp14:editId="1F6F5A89">
-            <wp:extent cx="5801535" cy="1705213"/>
-            <wp:effectExtent l="0" t="0" r="8890" b="9525"/>
+          <wp:inline distT="0" distB="0" distL="0" distR="0" wp14:anchorId="47944D89" wp14:editId="63605A0C">
+            <wp:extent cx="5800725" cy="1704975"/>
+            <wp:effectExtent l="0" t="0" r="9525" b="0"/>
             <wp:docPr id="1580850632" name="Picture 1"/>
             <wp:cNvGraphicFramePr>
               <a:graphicFrameLocks xmlns:a="http://schemas.openxmlformats.org/drawingml/2006/main" noChangeAspect="1"/>
@@ -1447,13 +1476,14 @@
                     <pic:cNvPr id="1580850632" name=""/>
                     <pic:cNvPicPr/>
                   </pic:nvPicPr>
-                  <pic:blipFill>
+                  <pic:blipFill rotWithShape="1">
                     <a:blip r:embed="rId12"/>
+                    <a:srcRect l="11" t="14525" r="-11" b="-14525"/>
                     <a:stretch>
                       <a:fillRect/>
                     </a:stretch>
                   </pic:blipFill>
-                  <pic:spPr>
+                  <pic:spPr bwMode="auto">
                     <a:xfrm>
                       <a:off x="0" y="0"/>
                       <a:ext cx="5801535" cy="1705213"/>
@@ -1461,6 +1491,14 @@
                     <a:prstGeom prst="rect">
                       <a:avLst/>
                     </a:prstGeom>
+                    <a:ln>
+                      <a:noFill/>
+                    </a:ln>
+                    <a:extLst>
+                      <a:ext uri="{53640926-AAD7-44D8-BBD7-CCE9431645EC}">
+                        <a14:shadowObscured xmlns:a14="http://schemas.microsoft.com/office/drawing/2010/main"/>
+                      </a:ext>
+                    </a:extLst>
                   </pic:spPr>
                 </pic:pic>
               </a:graphicData>
@@ -1505,9 +1543,9 @@
           <w:noProof/>
         </w:rPr>
         <w:drawing>
-          <wp:inline distT="0" distB="0" distL="0" distR="0" wp14:anchorId="0DF1047A" wp14:editId="72457377">
-            <wp:extent cx="5943600" cy="1816735"/>
-            <wp:effectExtent l="0" t="0" r="0" b="0"/>
+          <wp:inline distT="0" distB="0" distL="0" distR="0" wp14:anchorId="0DF1047A" wp14:editId="6B23CAFA">
+            <wp:extent cx="5943600" cy="1635760"/>
+            <wp:effectExtent l="0" t="0" r="0" b="2540"/>
             <wp:docPr id="1380651542" name="Picture 1"/>
             <wp:cNvGraphicFramePr>
               <a:graphicFrameLocks xmlns:a="http://schemas.openxmlformats.org/drawingml/2006/main" noChangeAspect="1"/>
@@ -1519,20 +1557,29 @@
                     <pic:cNvPr id="1380651542" name=""/>
                     <pic:cNvPicPr/>
                   </pic:nvPicPr>
-                  <pic:blipFill>
+                  <pic:blipFill rotWithShape="1">
                     <a:blip r:embed="rId13"/>
+                    <a:srcRect t="9962"/>
                     <a:stretch>
                       <a:fillRect/>
                     </a:stretch>
                   </pic:blipFill>
-                  <pic:spPr>
+                  <pic:spPr bwMode="auto">
                     <a:xfrm>
                       <a:off x="0" y="0"/>
-                      <a:ext cx="5943600" cy="1816735"/>
+                      <a:ext cx="5943600" cy="1635760"/>
                     </a:xfrm>
                     <a:prstGeom prst="rect">
                       <a:avLst/>
                     </a:prstGeom>
+                    <a:ln>
+                      <a:noFill/>
+                    </a:ln>
+                    <a:extLst>
+                      <a:ext uri="{53640926-AAD7-44D8-BBD7-CCE9431645EC}">
+                        <a14:shadowObscured xmlns:a14="http://schemas.microsoft.com/office/drawing/2010/main"/>
+                      </a:ext>
+                    </a:extLst>
                   </pic:spPr>
                 </pic:pic>
               </a:graphicData>
@@ -1559,6 +1606,7 @@
         </w:rPr>
       </w:pPr>
     </w:p>
+    <w:bookmarkEnd w:id="0"/>
     <w:p>
       <w:pPr>
         <w:rPr>
